--- a/SRS Campus Toru Application.docx
+++ b/SRS Campus Toru Application.docx
@@ -107,6 +107,13 @@
           <w:sz w:val="48"/>
         </w:rPr>
       </w:pPr>
+      <w:r>
+        <w:rPr>
+          <w:b/>
+          <w:sz w:val="48"/>
+        </w:rPr>
+        <w:t>Crazy Coders</w:t>
+      </w:r>
     </w:p>
     <w:p>
       <w:pPr>
@@ -2858,7 +2865,6 @@
         <w:rPr>
           <w:sz w:val="28"/>
         </w:rPr>
-        <w:lastRenderedPageBreak/>
         <w:t>2.0.</w:t>
       </w:r>
       <w:r>
@@ -3039,14 +3045,27 @@
       <w:r>
         <w:t xml:space="preserve">Figure </w:t>
       </w:r>
-      <w:fldSimple w:instr=" SEQ Figure \* ARABIC ">
-        <w:r>
-          <w:rPr>
-            <w:noProof/>
-          </w:rPr>
-          <w:t>1</w:t>
-        </w:r>
-      </w:fldSimple>
+      <w:r>
+        <w:fldChar w:fldCharType="begin"/>
+      </w:r>
+      <w:r>
+        <w:instrText xml:space="preserve"> SEQ Figure \* ARABIC </w:instrText>
+      </w:r>
+      <w:r>
+        <w:fldChar w:fldCharType="separate"/>
+      </w:r>
+      <w:r>
+        <w:rPr>
+          <w:noProof/>
+        </w:rPr>
+        <w:t>1</w:t>
+      </w:r>
+      <w:r>
+        <w:rPr>
+          <w:noProof/>
+        </w:rPr>
+        <w:fldChar w:fldCharType="end"/>
+      </w:r>
       <w:r>
         <w:t xml:space="preserve"> - System Environment</w:t>
       </w:r>
@@ -3451,7 +3470,6 @@
           <w:b/>
           <w:sz w:val="24"/>
         </w:rPr>
-        <w:lastRenderedPageBreak/>
         <w:t>The Campus Tour</w:t>
       </w:r>
     </w:p>
@@ -3506,8 +3524,6 @@
         </w:rPr>
         <w:t>other to start a virtual tour.</w:t>
       </w:r>
-      <w:bookmarkStart w:id="27" w:name="_GoBack"/>
-      <w:bookmarkEnd w:id="27"/>
     </w:p>
     <w:p>
       <w:pPr>
@@ -3597,6 +3613,8 @@
         </w:rPr>
         <w:t>The u</w:t>
       </w:r>
+      <w:bookmarkStart w:id="27" w:name="_GoBack"/>
+      <w:bookmarkEnd w:id="27"/>
       <w:r>
         <w:rPr>
           <w:sz w:val="24"/>
@@ -4118,7 +4136,6 @@
           <w:b/>
           <w:sz w:val="24"/>
         </w:rPr>
-        <w:lastRenderedPageBreak/>
         <w:t>Brief Description</w:t>
       </w:r>
       <w:commentRangeEnd w:id="29"/>
@@ -4456,7 +4473,6 @@
           <w:b/>
           <w:sz w:val="24"/>
         </w:rPr>
-        <w:lastRenderedPageBreak/>
         <w:t>2</w:t>
       </w:r>
       <w:commentRangeStart w:id="31"/>
@@ -4982,7 +4998,6 @@
           <w:b/>
           <w:sz w:val="24"/>
         </w:rPr>
-        <w:lastRenderedPageBreak/>
         <w:t>2.2.5</w:t>
       </w:r>
       <w:r>
@@ -5320,7 +5335,6 @@
           <w:b/>
           <w:sz w:val="24"/>
         </w:rPr>
-        <w:lastRenderedPageBreak/>
         <w:t>2</w:t>
       </w:r>
       <w:r>
@@ -5393,7 +5407,31 @@
         <w:rPr>
           <w:sz w:val="24"/>
         </w:rPr>
-        <w:t>This use case describes about the Offline Tour, When user has internet or GPS dysconnectivity the app senses it and in case user is unable to restore the connection the application goes to offline mode. In offline mode, the tour is reduced to key point of interests only and doesn’t have the audio and video feedbacks.</w:t>
+        <w:t xml:space="preserve">This use case describes about the Offline Tour, </w:t>
+      </w:r>
+      <w:r>
+        <w:rPr>
+          <w:sz w:val="24"/>
+        </w:rPr>
+        <w:t>When user has internet or GPS di</w:t>
+      </w:r>
+      <w:r>
+        <w:rPr>
+          <w:sz w:val="24"/>
+        </w:rPr>
+        <w:t>s</w:t>
+      </w:r>
+      <w:r>
+        <w:rPr>
+          <w:sz w:val="24"/>
+        </w:rPr>
+        <w:t xml:space="preserve"> </w:t>
+      </w:r>
+      <w:r>
+        <w:rPr>
+          <w:sz w:val="24"/>
+        </w:rPr>
+        <w:t>connectivity the app senses it and in case user is unable to restore the connection the application goes to offline mode. In offline mode, the tour is reduced to key point of interests only and doesn’t have the audio and video feedbacks.</w:t>
       </w:r>
     </w:p>
     <w:p>
@@ -5798,7 +5836,6 @@
           <w:sz w:val="28"/>
           <w:szCs w:val="28"/>
         </w:rPr>
-        <w:lastRenderedPageBreak/>
         <w:t>3.0.</w:t>
       </w:r>
       <w:r>
@@ -6499,17 +6536,7 @@
           <w:i w:val="0"/>
           <w:szCs w:val="24"/>
         </w:rPr>
-        <w:t xml:space="preserve"> </w:t>
-      </w:r>
-      <w:r>
-        <w:rPr>
-          <w:rFonts w:ascii="Times New Roman" w:eastAsiaTheme="minorHAnsi" w:hAnsi="Times New Roman"/>
-          <w:b w:val="0"/>
-          <w:i w:val="0"/>
-          <w:szCs w:val="24"/>
-        </w:rPr>
-        <w:lastRenderedPageBreak/>
-        <w:t xml:space="preserve">when QR is scanned. DBAs would have access only to their assigned </w:t>
+        <w:t xml:space="preserve"> when QR is scanned. DBAs would have access only to their assigned </w:t>
       </w:r>
       <w:r>
         <w:rPr>
@@ -6826,7 +6853,6 @@
         <w:jc w:val="center"/>
       </w:pPr>
       <w:r>
-        <w:lastRenderedPageBreak/>
         <w:t>Index</w:t>
       </w:r>
       <w:bookmarkEnd w:id="45"/>
@@ -6890,7 +6916,6 @@
           <w:noProof/>
           <w:sz w:val="24"/>
         </w:rPr>
-        <w:lastRenderedPageBreak/>
         <w:t>Abstract, 6, 17, 27</w:t>
       </w:r>
     </w:p>
@@ -7081,7 +7106,6 @@
           <w:noProof/>
           <w:sz w:val="24"/>
         </w:rPr>
-        <w:lastRenderedPageBreak/>
         <w:t>Form, 1, 6, 9, 10, 11, 12, 14, 19, 20, 21, 23, 24, 27</w:t>
       </w:r>
     </w:p>
@@ -7338,7 +7362,6 @@
         <w:rPr>
           <w:sz w:val="24"/>
         </w:rPr>
-        <w:lastRenderedPageBreak/>
         <w:fldChar w:fldCharType="end"/>
       </w:r>
     </w:p>
@@ -7620,7 +7643,7 @@
         <w:rStyle w:val="PageNumber"/>
         <w:noProof/>
       </w:rPr>
-      <w:t>9</w:t>
+      <w:t>7</w:t>
     </w:r>
     <w:r>
       <w:rPr>
@@ -10212,7 +10235,7 @@
 </file>
 
 <file path=customXml/itemProps1.xml><?xml version="1.0" encoding="utf-8"?>
-<ds:datastoreItem xmlns:ds="http://schemas.openxmlformats.org/officeDocument/2006/customXml" ds:itemID="{AEE7F2C2-840E-4A47-99ED-3DC8DB233A97}">
+<ds:datastoreItem xmlns:ds="http://schemas.openxmlformats.org/officeDocument/2006/customXml" ds:itemID="{F7239ED5-C2FC-4EEC-BB50-C797B3764AD5}">
   <ds:schemaRefs>
     <ds:schemaRef ds:uri="http://schemas.openxmlformats.org/officeDocument/2006/bibliography"/>
   </ds:schemaRefs>
